--- a/Scenario 5.docx
+++ b/Scenario 5.docx
@@ -14,6 +14,18 @@
           <w:szCs w:val="23"/>
         </w:rPr>
       </w:pPr>
+      <w:r>
+        <w:rPr>
+          <w:rStyle w:val="Strong"/>
+          <w:rFonts w:ascii="Work Sans" w:hAnsi="Work Sans"/>
+          <w:color w:val="FF6600"/>
+          <w:sz w:val="23"/>
+          <w:szCs w:val="23"/>
+          <w:u w:val="single"/>
+          <w:bdr w:val="none" w:sz="0" w:space="0" w:color="auto" w:frame="1"/>
+        </w:rPr>
+        <w:t>S</w:t>
+      </w:r>
       <w:r>
         <w:rPr>
           <w:rStyle w:val="Strong"/>
